--- a/docs/Labs/Lab06/Lab06.docx
+++ b/docs/Labs/Lab06/Lab06.docx
@@ -50,48 +50,95 @@
     <w:p>
       <w:pPr>
         <w:rPr>
+          <w:rFonts w:ascii="Times New Roman" w:hAnsi="Times New Roman" w:cs="Times New Roman" w:hint="eastAsia"/>
+          <w:lang w:eastAsia="zh-CN"/>
+        </w:rPr>
+      </w:pPr>
+      <w:r>
+        <w:rPr>
           <w:rFonts w:ascii="Times New Roman" w:hAnsi="Times New Roman" w:cs="Times New Roman"/>
           <w:lang w:eastAsia="zh-CN"/>
         </w:rPr>
-      </w:pPr>
+        <w:t>In th</w:t>
+      </w:r>
+      <w:r>
+        <w:rPr>
+          <w:rFonts w:ascii="Times New Roman" w:hAnsi="Times New Roman" w:cs="Times New Roman" w:hint="eastAsia"/>
+          <w:lang w:eastAsia="zh-CN"/>
+        </w:rPr>
+        <w:t>is</w:t>
+      </w:r>
       <w:r>
         <w:rPr>
           <w:rFonts w:ascii="Times New Roman" w:hAnsi="Times New Roman" w:cs="Times New Roman"/>
           <w:lang w:eastAsia="zh-CN"/>
         </w:rPr>
-        <w:t xml:space="preserve">In the lab, you will </w:t>
-      </w:r>
-      <w:proofErr w:type="gramStart"/>
-      <w:r>
-        <w:rPr>
-          <w:rFonts w:ascii="Times New Roman" w:hAnsi="Times New Roman" w:cs="Times New Roman"/>
-          <w:lang w:eastAsia="zh-CN"/>
-        </w:rPr>
-        <w:t>demonstrate</w:t>
-      </w:r>
-      <w:proofErr w:type="gramEnd"/>
-      <w:r>
-        <w:rPr>
-          <w:rFonts w:ascii="Times New Roman" w:hAnsi="Times New Roman" w:cs="Times New Roman"/>
-          <w:lang w:eastAsia="zh-CN"/>
-        </w:rPr>
-        <w:t xml:space="preserve"> your skills in creating interactive maps using the leaflet package in R. Your task is to create an interactive map using either a sample layer (</w:t>
+        <w:t xml:space="preserve"> lab, </w:t>
+      </w:r>
+      <w:r>
+        <w:rPr>
+          <w:rFonts w:ascii="Times New Roman" w:hAnsi="Times New Roman" w:cs="Times New Roman" w:hint="eastAsia"/>
+          <w:lang w:eastAsia="zh-CN"/>
+        </w:rPr>
+        <w:t>you will use the same data (</w:t>
       </w:r>
       <w:proofErr w:type="spellStart"/>
       <w:r>
         <w:rPr>
-          <w:rFonts w:ascii="Times New Roman" w:hAnsi="Times New Roman" w:cs="Times New Roman"/>
-          <w:lang w:eastAsia="zh-CN"/>
-        </w:rPr>
-        <w:t>DSAG_POLY.shp</w:t>
+          <w:rFonts w:ascii="Times New Roman" w:hAnsi="Times New Roman" w:cs="Times New Roman" w:hint="eastAsia"/>
+          <w:lang w:eastAsia="zh-CN"/>
+        </w:rPr>
+        <w:t>cbsa_points.shp</w:t>
       </w:r>
       <w:proofErr w:type="spellEnd"/>
       <w:r>
         <w:rPr>
-          <w:rFonts w:ascii="Times New Roman" w:hAnsi="Times New Roman" w:cs="Times New Roman"/>
-          <w:lang w:eastAsia="zh-CN"/>
-        </w:rPr>
-        <w:t>) or your own data.</w:t>
+          <w:rFonts w:ascii="Times New Roman" w:hAnsi="Times New Roman" w:cs="Times New Roman" w:hint="eastAsia"/>
+          <w:lang w:eastAsia="zh-CN"/>
+        </w:rPr>
+        <w:t xml:space="preserve">) from lecture. Please add a button </w:t>
+      </w:r>
+      <w:r>
+        <w:rPr>
+          <w:rFonts w:ascii="Times New Roman" w:hAnsi="Times New Roman" w:cs="Times New Roman" w:hint="eastAsia"/>
+          <w:lang w:eastAsia="zh-CN"/>
+        </w:rPr>
+        <w:t xml:space="preserve">to </w:t>
+      </w:r>
+      <w:r>
+        <w:rPr>
+          <w:rFonts w:ascii="Times New Roman" w:hAnsi="Times New Roman" w:cs="Times New Roman" w:hint="eastAsia"/>
+          <w:lang w:eastAsia="zh-CN"/>
+        </w:rPr>
+        <w:t>build upon on the web page</w:t>
+      </w:r>
+      <w:r>
+        <w:rPr>
+          <w:rFonts w:ascii="Times New Roman" w:hAnsi="Times New Roman" w:cs="Times New Roman" w:hint="eastAsia"/>
+          <w:lang w:eastAsia="zh-CN"/>
+        </w:rPr>
+        <w:t xml:space="preserve"> </w:t>
+      </w:r>
+      <w:r>
+        <w:rPr>
+          <w:rFonts w:ascii="Times New Roman" w:hAnsi="Times New Roman" w:cs="Times New Roman" w:hint="eastAsia"/>
+          <w:lang w:eastAsia="zh-CN"/>
+        </w:rPr>
+        <w:t>we created in</w:t>
+      </w:r>
+      <w:r>
+        <w:rPr>
+          <w:rFonts w:ascii="Times New Roman" w:hAnsi="Times New Roman" w:cs="Times New Roman" w:hint="eastAsia"/>
+          <w:lang w:eastAsia="zh-CN"/>
+        </w:rPr>
+        <w:t xml:space="preserve"> </w:t>
+      </w:r>
+      <w:r>
+        <w:rPr>
+          <w:rFonts w:ascii="Times New Roman" w:hAnsi="Times New Roman" w:cs="Times New Roman" w:hint="eastAsia"/>
+          <w:lang w:eastAsia="zh-CN"/>
+        </w:rPr>
+        <w:t xml:space="preserve">class. </w:t>
       </w:r>
     </w:p>
     <w:p>
@@ -108,7 +155,6 @@
         </w:rPr>
         <w:t xml:space="preserve">This lab is worth a total of </w:t>
       </w:r>
-      <w:proofErr w:type="gramStart"/>
       <w:r>
         <w:rPr>
           <w:rFonts w:ascii="Times New Roman" w:hAnsi="Times New Roman" w:cs="Times New Roman"/>
@@ -116,9 +162,15 @@
           <w:bCs/>
           <w:lang w:eastAsia="zh-CN"/>
         </w:rPr>
-        <w:t>65</w:t>
-      </w:r>
-      <w:proofErr w:type="gramEnd"/>
+        <w:t>65 points</w:t>
+      </w:r>
+      <w:r>
+        <w:rPr>
+          <w:rFonts w:ascii="Times New Roman" w:hAnsi="Times New Roman" w:cs="Times New Roman"/>
+          <w:lang w:eastAsia="zh-CN"/>
+        </w:rPr>
+        <w:t xml:space="preserve"> and contributes </w:t>
+      </w:r>
       <w:r>
         <w:rPr>
           <w:rFonts w:ascii="Times New Roman" w:hAnsi="Times New Roman" w:cs="Times New Roman"/>
@@ -126,22 +178,6 @@
           <w:bCs/>
           <w:lang w:eastAsia="zh-CN"/>
         </w:rPr>
-        <w:t xml:space="preserve"> points</w:t>
-      </w:r>
-      <w:r>
-        <w:rPr>
-          <w:rFonts w:ascii="Times New Roman" w:hAnsi="Times New Roman" w:cs="Times New Roman"/>
-          <w:lang w:eastAsia="zh-CN"/>
-        </w:rPr>
-        <w:t xml:space="preserve"> and contributes </w:t>
-      </w:r>
-      <w:r>
-        <w:rPr>
-          <w:rFonts w:ascii="Times New Roman" w:hAnsi="Times New Roman" w:cs="Times New Roman"/>
-          <w:b/>
-          <w:bCs/>
-          <w:lang w:eastAsia="zh-CN"/>
-        </w:rPr>
         <w:t>6.5%</w:t>
       </w:r>
       <w:r>
@@ -207,16 +243,17 @@
           <w:rFonts w:eastAsia="DengXian" w:hint="eastAsia"/>
           <w:lang w:eastAsia="zh-CN"/>
         </w:rPr>
-        <w:t>have one more</w:t>
-      </w:r>
-      <w:r>
-        <w:t xml:space="preserve"> </w:t>
-      </w:r>
-      <w:r>
-        <w:t>functionality</w:t>
-      </w:r>
-      <w:r>
-        <w:t>:</w:t>
+        <w:t xml:space="preserve">have </w:t>
+      </w:r>
+      <w:r>
+        <w:rPr>
+          <w:rFonts w:eastAsia="DengXian" w:hint="eastAsia"/>
+          <w:lang w:eastAsia="zh-CN"/>
+        </w:rPr>
+        <w:t>below</w:t>
+      </w:r>
+      <w:r>
+        <w:t xml:space="preserve"> functionality:</w:t>
       </w:r>
     </w:p>
     <w:p>
@@ -296,7 +333,31 @@
           <w:lang w:eastAsia="zh-CN"/>
           <w14:ligatures w14:val="none"/>
         </w:rPr>
-        <w:t>() to show possible options.</w:t>
+        <w:t xml:space="preserve">() to </w:t>
+      </w:r>
+      <w:r>
+        <w:rPr>
+          <w:rFonts w:ascii="Times New Roman" w:eastAsia="DengXian" w:hAnsi="Times New Roman" w:cs="Times New Roman" w:hint="eastAsia"/>
+          <w:color w:val="auto"/>
+          <w:kern w:val="0"/>
+          <w:sz w:val="24"/>
+          <w:szCs w:val="24"/>
+          <w:lang w:eastAsia="zh-CN"/>
+          <w14:ligatures w14:val="none"/>
+        </w:rPr>
+        <w:t xml:space="preserve">display the available </w:t>
+      </w:r>
+      <w:r>
+        <w:rPr>
+          <w:rFonts w:ascii="Times New Roman" w:eastAsia="DengXian" w:hAnsi="Times New Roman" w:cs="Times New Roman" w:hint="eastAsia"/>
+          <w:color w:val="auto"/>
+          <w:kern w:val="0"/>
+          <w:sz w:val="24"/>
+          <w:szCs w:val="24"/>
+          <w:lang w:eastAsia="zh-CN"/>
+          <w14:ligatures w14:val="none"/>
+        </w:rPr>
+        <w:t>options.</w:t>
       </w:r>
     </w:p>
     <w:p>
@@ -319,6 +380,17 @@
           <w:lang w:eastAsia="zh-CN"/>
           <w14:ligatures w14:val="none"/>
         </w:rPr>
+        <w:t xml:space="preserve">For a </w:t>
+      </w:r>
+      <w:r>
+        <w:rPr>
+          <w:rFonts w:ascii="Times New Roman" w:eastAsia="DengXian" w:hAnsi="Times New Roman" w:cs="Times New Roman" w:hint="eastAsia"/>
+          <w:kern w:val="0"/>
+          <w:sz w:val="24"/>
+          <w:szCs w:val="24"/>
+          <w:lang w:eastAsia="zh-CN"/>
+          <w14:ligatures w14:val="none"/>
+        </w:rPr>
         <w:t>Code demonstration</w:t>
       </w:r>
       <w:r>
@@ -330,7 +402,62 @@
           <w:lang w:eastAsia="zh-CN"/>
           <w14:ligatures w14:val="none"/>
         </w:rPr>
-        <w:t>: 2.2.5 Limited choices in below link</w:t>
+        <w:t xml:space="preserve">, refer to Section </w:t>
+      </w:r>
+      <w:r>
+        <w:rPr>
+          <w:rFonts w:ascii="Times New Roman" w:eastAsia="DengXian" w:hAnsi="Times New Roman" w:cs="Times New Roman" w:hint="eastAsia"/>
+          <w:kern w:val="0"/>
+          <w:sz w:val="24"/>
+          <w:szCs w:val="24"/>
+          <w:lang w:eastAsia="zh-CN"/>
+          <w14:ligatures w14:val="none"/>
+        </w:rPr>
+        <w:t xml:space="preserve">2.2.5 </w:t>
+      </w:r>
+      <w:r>
+        <w:rPr>
+          <w:rFonts w:ascii="Times New Roman" w:eastAsia="DengXian" w:hAnsi="Times New Roman" w:cs="Times New Roman"/>
+          <w:kern w:val="0"/>
+          <w:sz w:val="24"/>
+          <w:szCs w:val="24"/>
+          <w:lang w:eastAsia="zh-CN"/>
+          <w14:ligatures w14:val="none"/>
+        </w:rPr>
+        <w:t>‘</w:t>
+      </w:r>
+      <w:r>
+        <w:rPr>
+          <w:rFonts w:ascii="Times New Roman" w:eastAsia="DengXian" w:hAnsi="Times New Roman" w:cs="Times New Roman" w:hint="eastAsia"/>
+          <w:kern w:val="0"/>
+          <w:sz w:val="24"/>
+          <w:szCs w:val="24"/>
+          <w:lang w:eastAsia="zh-CN"/>
+          <w14:ligatures w14:val="none"/>
+        </w:rPr>
+        <w:t>Limited choices</w:t>
+      </w:r>
+      <w:r>
+        <w:rPr>
+          <w:rFonts w:ascii="Times New Roman" w:eastAsia="DengXian" w:hAnsi="Times New Roman" w:cs="Times New Roman"/>
+          <w:kern w:val="0"/>
+          <w:sz w:val="24"/>
+          <w:szCs w:val="24"/>
+          <w:lang w:eastAsia="zh-CN"/>
+          <w14:ligatures w14:val="none"/>
+        </w:rPr>
+        <w:t>’</w:t>
+      </w:r>
+      <w:r>
+        <w:rPr>
+          <w:rFonts w:ascii="Times New Roman" w:eastAsia="DengXian" w:hAnsi="Times New Roman" w:cs="Times New Roman" w:hint="eastAsia"/>
+          <w:kern w:val="0"/>
+          <w:sz w:val="24"/>
+          <w:szCs w:val="24"/>
+          <w:lang w:eastAsia="zh-CN"/>
+          <w14:ligatures w14:val="none"/>
+        </w:rPr>
+        <w:t xml:space="preserve"> in below link</w:t>
       </w:r>
     </w:p>
     <w:p>
@@ -355,7 +482,31 @@
             <w:lang w:eastAsia="zh-CN"/>
             <w14:ligatures w14:val="none"/>
           </w:rPr>
-          <w:t>https://mastering-shiny.org/basic-ui.html</w:t>
+          <w:t>https://mastering-shiny.org/basic-ui.</w:t>
+        </w:r>
+        <w:r>
+          <w:rPr>
+            <w:rStyle w:val="Hyperlink"/>
+            <w:rFonts w:ascii="Times New Roman" w:eastAsia="DengXian" w:hAnsi="Times New Roman" w:cs="Times New Roman"/>
+            <w:kern w:val="0"/>
+            <w:sz w:val="24"/>
+            <w:szCs w:val="24"/>
+            <w:lang w:eastAsia="zh-CN"/>
+            <w14:ligatures w14:val="none"/>
+          </w:rPr>
+          <w:t>h</w:t>
+        </w:r>
+        <w:r>
+          <w:rPr>
+            <w:rStyle w:val="Hyperlink"/>
+            <w:rFonts w:ascii="Times New Roman" w:eastAsia="DengXian" w:hAnsi="Times New Roman" w:cs="Times New Roman"/>
+            <w:kern w:val="0"/>
+            <w:sz w:val="24"/>
+            <w:szCs w:val="24"/>
+            <w:lang w:eastAsia="zh-CN"/>
+            <w14:ligatures w14:val="none"/>
+          </w:rPr>
+          <w:t>tml</w:t>
         </w:r>
       </w:hyperlink>
     </w:p>
@@ -389,6 +540,12 @@
     </w:p>
     <w:p>
       <w:pPr>
+        <w:pStyle w:val="ListParagraph"/>
+        <w:numPr>
+          <w:ilvl w:val="0"/>
+          <w:numId w:val="5"/>
+        </w:numPr>
+        <w:jc w:val="left"/>
         <w:rPr>
           <w:rFonts w:ascii="Times New Roman" w:eastAsia="DengXian" w:hAnsi="Times New Roman" w:cs="Times New Roman"/>
           <w:kern w:val="0"/>
@@ -400,17 +557,6 @@
       </w:pPr>
       <w:r>
         <w:rPr>
-          <w:rFonts w:ascii="Times New Roman" w:eastAsia="DengXian" w:hAnsi="Times New Roman" w:cs="Times New Roman" w:hint="eastAsia"/>
-          <w:kern w:val="0"/>
-          <w:sz w:val="24"/>
-          <w:szCs w:val="24"/>
-          <w:lang w:eastAsia="zh-CN"/>
-          <w14:ligatures w14:val="none"/>
-        </w:rPr>
-        <w:t xml:space="preserve">When user </w:t>
-      </w:r>
-      <w:r>
-        <w:rPr>
           <w:rFonts w:ascii="Times New Roman" w:eastAsia="DengXian" w:hAnsi="Times New Roman" w:cs="Times New Roman"/>
           <w:kern w:val="0"/>
           <w:sz w:val="24"/>
@@ -418,18 +564,7 @@
           <w:lang w:eastAsia="zh-CN"/>
           <w14:ligatures w14:val="none"/>
         </w:rPr>
-        <w:t>select</w:t>
-      </w:r>
-      <w:r>
-        <w:rPr>
-          <w:rFonts w:ascii="Times New Roman" w:eastAsia="DengXian" w:hAnsi="Times New Roman" w:cs="Times New Roman" w:hint="eastAsia"/>
-          <w:kern w:val="0"/>
-          <w:sz w:val="24"/>
-          <w:szCs w:val="24"/>
-          <w:lang w:eastAsia="zh-CN"/>
-          <w14:ligatures w14:val="none"/>
-        </w:rPr>
-        <w:t xml:space="preserve"> </w:t>
+        <w:t>When the user selects "All," the map will display all the points, regardless of which states the user has selected.</w:t>
       </w:r>
       <w:r>
         <w:rPr>
@@ -440,68 +575,16 @@
           <w:lang w:eastAsia="zh-CN"/>
           <w14:ligatures w14:val="none"/>
         </w:rPr>
-        <w:t>‘</w:t>
-      </w:r>
-      <w:r>
-        <w:rPr>
-          <w:rFonts w:ascii="Times New Roman" w:eastAsia="DengXian" w:hAnsi="Times New Roman" w:cs="Times New Roman" w:hint="eastAsia"/>
-          <w:kern w:val="0"/>
-          <w:sz w:val="24"/>
-          <w:szCs w:val="24"/>
-          <w:lang w:eastAsia="zh-CN"/>
-          <w14:ligatures w14:val="none"/>
-        </w:rPr>
-        <w:t>all</w:t>
-      </w:r>
-      <w:r>
-        <w:rPr>
-          <w:rFonts w:ascii="Times New Roman" w:eastAsia="DengXian" w:hAnsi="Times New Roman" w:cs="Times New Roman"/>
-          <w:kern w:val="0"/>
-          <w:sz w:val="24"/>
-          <w:szCs w:val="24"/>
-          <w:lang w:eastAsia="zh-CN"/>
-          <w14:ligatures w14:val="none"/>
-        </w:rPr>
-        <w:t>’</w:t>
-      </w:r>
-      <w:r>
-        <w:rPr>
-          <w:rFonts w:ascii="Times New Roman" w:eastAsia="DengXian" w:hAnsi="Times New Roman" w:cs="Times New Roman" w:hint="eastAsia"/>
-          <w:kern w:val="0"/>
-          <w:sz w:val="24"/>
-          <w:szCs w:val="24"/>
-          <w:lang w:eastAsia="zh-CN"/>
-          <w14:ligatures w14:val="none"/>
-        </w:rPr>
-        <w:t xml:space="preserve">, the map will show all the points data whenever which </w:t>
-      </w:r>
-      <w:proofErr w:type="gramStart"/>
-      <w:r>
-        <w:rPr>
-          <w:rFonts w:ascii="Times New Roman" w:eastAsia="DengXian" w:hAnsi="Times New Roman" w:cs="Times New Roman" w:hint="eastAsia"/>
-          <w:kern w:val="0"/>
-          <w:sz w:val="24"/>
-          <w:szCs w:val="24"/>
-          <w:lang w:eastAsia="zh-CN"/>
-          <w14:ligatures w14:val="none"/>
-        </w:rPr>
-        <w:t>states</w:t>
-      </w:r>
-      <w:proofErr w:type="gramEnd"/>
-      <w:r>
-        <w:rPr>
-          <w:rFonts w:ascii="Times New Roman" w:eastAsia="DengXian" w:hAnsi="Times New Roman" w:cs="Times New Roman" w:hint="eastAsia"/>
-          <w:kern w:val="0"/>
-          <w:sz w:val="24"/>
-          <w:szCs w:val="24"/>
-          <w:lang w:eastAsia="zh-CN"/>
-          <w14:ligatures w14:val="none"/>
-        </w:rPr>
-        <w:t xml:space="preserve"> the user has select</w:t>
+        <w:br/>
       </w:r>
     </w:p>
     <w:p>
       <w:pPr>
+        <w:pStyle w:val="ListParagraph"/>
+        <w:numPr>
+          <w:ilvl w:val="0"/>
+          <w:numId w:val="5"/>
+        </w:numPr>
         <w:rPr>
           <w:rFonts w:ascii="Times New Roman" w:eastAsia="DengXian" w:hAnsi="Times New Roman" w:cs="Times New Roman"/>
           <w:kern w:val="0"/>
@@ -513,17 +596,6 @@
       </w:pPr>
       <w:r>
         <w:rPr>
-          <w:rFonts w:ascii="Times New Roman" w:eastAsia="DengXian" w:hAnsi="Times New Roman" w:cs="Times New Roman" w:hint="eastAsia"/>
-          <w:kern w:val="0"/>
-          <w:sz w:val="24"/>
-          <w:szCs w:val="24"/>
-          <w:lang w:eastAsia="zh-CN"/>
-          <w14:ligatures w14:val="none"/>
-        </w:rPr>
-        <w:t xml:space="preserve">When user select </w:t>
-      </w:r>
-      <w:r>
-        <w:rPr>
           <w:rFonts w:ascii="Times New Roman" w:eastAsia="DengXian" w:hAnsi="Times New Roman" w:cs="Times New Roman"/>
           <w:kern w:val="0"/>
           <w:sz w:val="24"/>
@@ -531,40 +603,7 @@
           <w:lang w:eastAsia="zh-CN"/>
           <w14:ligatures w14:val="none"/>
         </w:rPr>
-        <w:t>‘</w:t>
-      </w:r>
-      <w:r>
-        <w:rPr>
-          <w:rFonts w:ascii="Times New Roman" w:eastAsia="DengXian" w:hAnsi="Times New Roman" w:cs="Times New Roman" w:hint="eastAsia"/>
-          <w:kern w:val="0"/>
-          <w:sz w:val="24"/>
-          <w:szCs w:val="24"/>
-          <w:lang w:eastAsia="zh-CN"/>
-          <w14:ligatures w14:val="none"/>
-        </w:rPr>
-        <w:t>filter</w:t>
-      </w:r>
-      <w:r>
-        <w:rPr>
-          <w:rFonts w:ascii="Times New Roman" w:eastAsia="DengXian" w:hAnsi="Times New Roman" w:cs="Times New Roman"/>
-          <w:kern w:val="0"/>
-          <w:sz w:val="24"/>
-          <w:szCs w:val="24"/>
-          <w:lang w:eastAsia="zh-CN"/>
-          <w14:ligatures w14:val="none"/>
-        </w:rPr>
-        <w:t>’</w:t>
-      </w:r>
-      <w:r>
-        <w:rPr>
-          <w:rFonts w:ascii="Times New Roman" w:eastAsia="DengXian" w:hAnsi="Times New Roman" w:cs="Times New Roman" w:hint="eastAsia"/>
-          <w:kern w:val="0"/>
-          <w:sz w:val="24"/>
-          <w:szCs w:val="24"/>
-          <w:lang w:eastAsia="zh-CN"/>
-          <w14:ligatures w14:val="none"/>
-        </w:rPr>
-        <w:t>, the map shows the result based on selected states</w:t>
+        <w:t>When the user selects "Filter," the map will display the results based on the selected states.</w:t>
       </w:r>
     </w:p>
     <w:p>
@@ -587,31 +626,7 @@
           <w:lang w:eastAsia="zh-CN"/>
           <w14:ligatures w14:val="none"/>
         </w:rPr>
-        <w:t xml:space="preserve">Hints: add if else function in </w:t>
-      </w:r>
-      <w:proofErr w:type="spellStart"/>
-      <w:r>
-        <w:rPr>
-          <w:rFonts w:ascii="Times New Roman" w:eastAsia="DengXian" w:hAnsi="Times New Roman" w:cs="Times New Roman"/>
-          <w:kern w:val="0"/>
-          <w:sz w:val="24"/>
-          <w:szCs w:val="24"/>
-          <w:lang w:eastAsia="zh-CN"/>
-          <w14:ligatures w14:val="none"/>
-        </w:rPr>
-        <w:t>filtered_data</w:t>
-      </w:r>
-      <w:proofErr w:type="spellEnd"/>
-      <w:r>
-        <w:rPr>
-          <w:rFonts w:ascii="Times New Roman" w:eastAsia="DengXian" w:hAnsi="Times New Roman" w:cs="Times New Roman"/>
-          <w:kern w:val="0"/>
-          <w:sz w:val="24"/>
-          <w:szCs w:val="24"/>
-          <w:lang w:eastAsia="zh-CN"/>
-          <w14:ligatures w14:val="none"/>
-        </w:rPr>
-        <w:t xml:space="preserve"> &lt;- reactive</w:t>
+        <w:t xml:space="preserve">Hint: add if else </w:t>
       </w:r>
       <w:r>
         <w:rPr>
@@ -622,7 +637,29 @@
           <w:lang w:eastAsia="zh-CN"/>
           <w14:ligatures w14:val="none"/>
         </w:rPr>
-        <w:t>({})</w:t>
+        <w:t>Statement</w:t>
+      </w:r>
+      <w:r>
+        <w:rPr>
+          <w:rFonts w:ascii="Times New Roman" w:eastAsia="DengXian" w:hAnsi="Times New Roman" w:cs="Times New Roman" w:hint="eastAsia"/>
+          <w:kern w:val="0"/>
+          <w:sz w:val="24"/>
+          <w:szCs w:val="24"/>
+          <w:lang w:eastAsia="zh-CN"/>
+          <w14:ligatures w14:val="none"/>
+        </w:rPr>
+        <w:t xml:space="preserve"> in</w:t>
+      </w:r>
+      <w:r>
+        <w:rPr>
+          <w:rFonts w:ascii="Times New Roman" w:eastAsia="DengXian" w:hAnsi="Times New Roman" w:cs="Times New Roman" w:hint="eastAsia"/>
+          <w:kern w:val="0"/>
+          <w:sz w:val="24"/>
+          <w:szCs w:val="24"/>
+          <w:lang w:eastAsia="zh-CN"/>
+          <w14:ligatures w14:val="none"/>
+        </w:rPr>
+        <w:t>:</w:t>
       </w:r>
     </w:p>
     <w:p>
@@ -638,25 +675,43 @@
       </w:pPr>
       <w:r>
         <w:rPr>
-          <w:rFonts w:ascii="Times New Roman" w:eastAsia="DengXian" w:hAnsi="Times New Roman" w:cs="Times New Roman"/>
-          <w:kern w:val="0"/>
-          <w:sz w:val="24"/>
-          <w:szCs w:val="24"/>
-          <w:lang w:eastAsia="zh-CN"/>
-          <w14:ligatures w14:val="none"/>
-        </w:rPr>
-        <w:t>I</w:t>
-      </w:r>
-      <w:r>
-        <w:rPr>
-          <w:rFonts w:ascii="Times New Roman" w:eastAsia="DengXian" w:hAnsi="Times New Roman" w:cs="Times New Roman" w:hint="eastAsia"/>
-          <w:kern w:val="0"/>
-          <w:sz w:val="24"/>
-          <w:szCs w:val="24"/>
-          <w:lang w:eastAsia="zh-CN"/>
-          <w14:ligatures w14:val="none"/>
-        </w:rPr>
-        <w:t xml:space="preserve">f  </w:t>
+          <w:noProof/>
+        </w:rPr>
+        <w:drawing>
+          <wp:inline distT="0" distB="0" distL="0" distR="0" wp14:anchorId="41E09BD9" wp14:editId="7E708138">
+            <wp:extent cx="4610100" cy="1209675"/>
+            <wp:effectExtent l="0" t="0" r="0" b="9525"/>
+            <wp:docPr id="1768401497" name="Picture 1" descr="A close-up of a computer code&#10;&#10;Description automatically generated"/>
+            <wp:cNvGraphicFramePr>
+              <a:graphicFrameLocks xmlns:a="http://schemas.openxmlformats.org/drawingml/2006/main" noChangeAspect="1"/>
+            </wp:cNvGraphicFramePr>
+            <a:graphic xmlns:a="http://schemas.openxmlformats.org/drawingml/2006/main">
+              <a:graphicData uri="http://schemas.openxmlformats.org/drawingml/2006/picture">
+                <pic:pic xmlns:pic="http://schemas.openxmlformats.org/drawingml/2006/picture">
+                  <pic:nvPicPr>
+                    <pic:cNvPr id="1768401497" name="Picture 1" descr="A close-up of a computer code&#10;&#10;Description automatically generated"/>
+                    <pic:cNvPicPr/>
+                  </pic:nvPicPr>
+                  <pic:blipFill>
+                    <a:blip r:embed="rId6"/>
+                    <a:stretch>
+                      <a:fillRect/>
+                    </a:stretch>
+                  </pic:blipFill>
+                  <pic:spPr>
+                    <a:xfrm>
+                      <a:off x="0" y="0"/>
+                      <a:ext cx="4610100" cy="1209675"/>
+                    </a:xfrm>
+                    <a:prstGeom prst="rect">
+                      <a:avLst/>
+                    </a:prstGeom>
+                  </pic:spPr>
+                </pic:pic>
+              </a:graphicData>
+            </a:graphic>
+          </wp:inline>
+        </w:drawing>
       </w:r>
     </w:p>
     <w:p>
@@ -681,28 +736,24 @@
         <w:ind w:left="720"/>
         <w:jc w:val="left"/>
         <w:rPr>
-          <w:rFonts w:ascii="Times New Roman" w:hAnsi="Times New Roman" w:cs="Times New Roman"/>
-        </w:rPr>
-      </w:pPr>
-      <w:r>
-        <w:rPr>
-          <w:rFonts w:ascii="Times New Roman" w:hAnsi="Times New Roman" w:cs="Times New Roman"/>
-        </w:rPr>
-        <w:t xml:space="preserve">Please </w:t>
-      </w:r>
-      <w:proofErr w:type="gramStart"/>
-      <w:r>
-        <w:rPr>
-          <w:rFonts w:ascii="Times New Roman" w:hAnsi="Times New Roman" w:cs="Times New Roman"/>
-        </w:rPr>
-        <w:t>submit</w:t>
-      </w:r>
-      <w:proofErr w:type="gramEnd"/>
-      <w:r>
-        <w:rPr>
-          <w:rFonts w:ascii="Times New Roman" w:hAnsi="Times New Roman" w:cs="Times New Roman"/>
-        </w:rPr>
-        <w:t xml:space="preserve"> the link to your interactive map.</w:t>
+          <w:rFonts w:ascii="Times New Roman" w:eastAsia="DengXian" w:hAnsi="Times New Roman" w:cs="Times New Roman"/>
+          <w:kern w:val="0"/>
+          <w:sz w:val="24"/>
+          <w:szCs w:val="24"/>
+          <w:lang w:eastAsia="zh-CN"/>
+          <w14:ligatures w14:val="none"/>
+        </w:rPr>
+      </w:pPr>
+      <w:r>
+        <w:rPr>
+          <w:rFonts w:ascii="Times New Roman" w:eastAsia="DengXian" w:hAnsi="Times New Roman" w:cs="Times New Roman"/>
+          <w:kern w:val="0"/>
+          <w:sz w:val="24"/>
+          <w:szCs w:val="24"/>
+          <w:lang w:eastAsia="zh-CN"/>
+          <w14:ligatures w14:val="none"/>
+        </w:rPr>
+        <w:t>Please submit the link to your interactive map.</w:t>
       </w:r>
     </w:p>
     <w:p>
@@ -728,28 +779,27 @@
     </w:p>
     <w:p>
       <w:pPr>
-        <w:pStyle w:val="ListParagraph"/>
-        <w:numPr>
-          <w:ilvl w:val="0"/>
-          <w:numId w:val="3"/>
-        </w:numPr>
-        <w:ind w:left="720"/>
-        <w:jc w:val="left"/>
-        <w:rPr>
-          <w:lang w:eastAsia="zh-CN"/>
-        </w:rPr>
-      </w:pPr>
-      <w:hyperlink r:id="rId6" w:history="1">
-        <w:r>
-          <w:rPr>
-            <w:rStyle w:val="Hyperlink"/>
-            <w:lang w:eastAsia="zh-CN"/>
-          </w:rPr>
-          <w:t>https://gisynw.github.io/DSGA/</w:t>
-        </w:r>
-      </w:hyperlink>
+        <w:rPr>
+          <w:rFonts w:ascii="Times New Roman" w:eastAsia="DengXian" w:hAnsi="Times New Roman" w:cs="Times New Roman"/>
+          <w:kern w:val="0"/>
+          <w:sz w:val="24"/>
+          <w:szCs w:val="24"/>
+          <w:lang w:eastAsia="zh-CN"/>
+          <w14:ligatures w14:val="none"/>
+        </w:rPr>
+      </w:pPr>
+      <w:r>
+        <w:rPr>
+          <w:rFonts w:ascii="Times New Roman" w:eastAsia="DengXian" w:hAnsi="Times New Roman" w:cs="Times New Roman"/>
+          <w:kern w:val="0"/>
+          <w:sz w:val="24"/>
+          <w:szCs w:val="24"/>
+          <w:lang w:eastAsia="zh-CN"/>
+          <w14:ligatures w14:val="none"/>
+        </w:rPr>
+        <w:t>https://gisynw.github.io/shinylive/</w:t>
+      </w:r>
     </w:p>
-    <w:p/>
     <w:sectPr>
       <w:pgSz w:w="11906" w:h="16838"/>
       <w:pgMar w:top="1440" w:right="1800" w:bottom="1440" w:left="1800" w:header="851" w:footer="992" w:gutter="0"/>
@@ -1030,6 +1080,118 @@
     </w:lvl>
   </w:abstractNum>
   <w:abstractNum w:abstractNumId="3" w15:restartNumberingAfterBreak="0">
+    <w:nsid w:val="5E717010"/>
+    <w:multiLevelType w:val="hybridMultilevel"/>
+    <w:tmpl w:val="6E66A618"/>
+    <w:lvl w:ilvl="0" w:tplc="E9588B0A">
+      <w:numFmt w:val="bullet"/>
+      <w:lvlText w:val="-"/>
+      <w:lvlJc w:val="left"/>
+      <w:pPr>
+        <w:ind w:left="720" w:hanging="360"/>
+      </w:pPr>
+      <w:rPr>
+        <w:rFonts w:ascii="Times New Roman" w:eastAsia="DengXian" w:hAnsi="Times New Roman" w:cs="Times New Roman" w:hint="default"/>
+      </w:rPr>
+    </w:lvl>
+    <w:lvl w:ilvl="1" w:tplc="04090003" w:tentative="1">
+      <w:start w:val="1"/>
+      <w:numFmt w:val="bullet"/>
+      <w:lvlText w:val="o"/>
+      <w:lvlJc w:val="left"/>
+      <w:pPr>
+        <w:ind w:left="1440" w:hanging="360"/>
+      </w:pPr>
+      <w:rPr>
+        <w:rFonts w:ascii="Courier New" w:hAnsi="Courier New" w:cs="Courier New" w:hint="default"/>
+      </w:rPr>
+    </w:lvl>
+    <w:lvl w:ilvl="2" w:tplc="04090005" w:tentative="1">
+      <w:start w:val="1"/>
+      <w:numFmt w:val="bullet"/>
+      <w:lvlText w:val=""/>
+      <w:lvlJc w:val="left"/>
+      <w:pPr>
+        <w:ind w:left="2160" w:hanging="360"/>
+      </w:pPr>
+      <w:rPr>
+        <w:rFonts w:ascii="Wingdings" w:hAnsi="Wingdings" w:hint="default"/>
+      </w:rPr>
+    </w:lvl>
+    <w:lvl w:ilvl="3" w:tplc="04090001" w:tentative="1">
+      <w:start w:val="1"/>
+      <w:numFmt w:val="bullet"/>
+      <w:lvlText w:val=""/>
+      <w:lvlJc w:val="left"/>
+      <w:pPr>
+        <w:ind w:left="2880" w:hanging="360"/>
+      </w:pPr>
+      <w:rPr>
+        <w:rFonts w:ascii="Symbol" w:hAnsi="Symbol" w:hint="default"/>
+      </w:rPr>
+    </w:lvl>
+    <w:lvl w:ilvl="4" w:tplc="04090003" w:tentative="1">
+      <w:start w:val="1"/>
+      <w:numFmt w:val="bullet"/>
+      <w:lvlText w:val="o"/>
+      <w:lvlJc w:val="left"/>
+      <w:pPr>
+        <w:ind w:left="3600" w:hanging="360"/>
+      </w:pPr>
+      <w:rPr>
+        <w:rFonts w:ascii="Courier New" w:hAnsi="Courier New" w:cs="Courier New" w:hint="default"/>
+      </w:rPr>
+    </w:lvl>
+    <w:lvl w:ilvl="5" w:tplc="04090005" w:tentative="1">
+      <w:start w:val="1"/>
+      <w:numFmt w:val="bullet"/>
+      <w:lvlText w:val=""/>
+      <w:lvlJc w:val="left"/>
+      <w:pPr>
+        <w:ind w:left="4320" w:hanging="360"/>
+      </w:pPr>
+      <w:rPr>
+        <w:rFonts w:ascii="Wingdings" w:hAnsi="Wingdings" w:hint="default"/>
+      </w:rPr>
+    </w:lvl>
+    <w:lvl w:ilvl="6" w:tplc="04090001" w:tentative="1">
+      <w:start w:val="1"/>
+      <w:numFmt w:val="bullet"/>
+      <w:lvlText w:val=""/>
+      <w:lvlJc w:val="left"/>
+      <w:pPr>
+        <w:ind w:left="5040" w:hanging="360"/>
+      </w:pPr>
+      <w:rPr>
+        <w:rFonts w:ascii="Symbol" w:hAnsi="Symbol" w:hint="default"/>
+      </w:rPr>
+    </w:lvl>
+    <w:lvl w:ilvl="7" w:tplc="04090003" w:tentative="1">
+      <w:start w:val="1"/>
+      <w:numFmt w:val="bullet"/>
+      <w:lvlText w:val="o"/>
+      <w:lvlJc w:val="left"/>
+      <w:pPr>
+        <w:ind w:left="5760" w:hanging="360"/>
+      </w:pPr>
+      <w:rPr>
+        <w:rFonts w:ascii="Courier New" w:hAnsi="Courier New" w:cs="Courier New" w:hint="default"/>
+      </w:rPr>
+    </w:lvl>
+    <w:lvl w:ilvl="8" w:tplc="04090005" w:tentative="1">
+      <w:start w:val="1"/>
+      <w:numFmt w:val="bullet"/>
+      <w:lvlText w:val=""/>
+      <w:lvlJc w:val="left"/>
+      <w:pPr>
+        <w:ind w:left="6480" w:hanging="360"/>
+      </w:pPr>
+      <w:rPr>
+        <w:rFonts w:ascii="Wingdings" w:hAnsi="Wingdings" w:hint="default"/>
+      </w:rPr>
+    </w:lvl>
+  </w:abstractNum>
+  <w:abstractNum w:abstractNumId="4" w15:restartNumberingAfterBreak="0">
     <w:nsid w:val="7A456C30"/>
     <w:multiLevelType w:val="multilevel"/>
     <w:tmpl w:val="60C6FF4C"/>
@@ -1143,7 +1305,7 @@
     </w:lvl>
   </w:abstractNum>
   <w:num w:numId="1" w16cid:durableId="688147303">
-    <w:abstractNumId w:val="3"/>
+    <w:abstractNumId w:val="4"/>
   </w:num>
   <w:num w:numId="2" w16cid:durableId="1211069788">
     <w:abstractNumId w:val="2"/>
@@ -1153,6 +1315,9 @@
   </w:num>
   <w:num w:numId="4" w16cid:durableId="337193724">
     <w:abstractNumId w:val="1"/>
+  </w:num>
+  <w:num w:numId="5" w16cid:durableId="1824736766">
+    <w:abstractNumId w:val="3"/>
   </w:num>
 </w:numbering>
 </file>
@@ -2136,6 +2301,18 @@
       <w:shd w:val="clear" w:color="auto" w:fill="E1DFDD"/>
     </w:rPr>
   </w:style>
+  <w:style w:type="character" w:styleId="FollowedHyperlink">
+    <w:name w:val="FollowedHyperlink"/>
+    <w:basedOn w:val="DefaultParagraphFont"/>
+    <w:uiPriority w:val="99"/>
+    <w:semiHidden/>
+    <w:unhideWhenUsed/>
+    <w:rsid w:val="00811D35"/>
+    <w:rPr>
+      <w:color w:val="96607D" w:themeColor="followedHyperlink"/>
+      <w:u w:val="single"/>
+    </w:rPr>
+  </w:style>
 </w:styles>
 </file>
 

--- a/docs/Labs/Lab06/Lab06.docx
+++ b/docs/Labs/Lab06/Lab06.docx
@@ -1,6 +1,6 @@
 
 <file path=word/document.xml><?xml version="1.0" encoding="utf-8"?>
-<w:document xmlns:wpc="http://schemas.microsoft.com/office/word/2010/wordprocessingCanvas" xmlns:cx="http://schemas.microsoft.com/office/drawing/2014/chartex" xmlns:cx1="http://schemas.microsoft.com/office/drawing/2015/9/8/chartex" xmlns:cx2="http://schemas.microsoft.com/office/drawing/2015/10/21/chartex" xmlns:cx3="http://schemas.microsoft.com/office/drawing/2016/5/9/chartex" xmlns:cx4="http://schemas.microsoft.com/office/drawing/2016/5/10/chartex" xmlns:cx5="http://schemas.microsoft.com/office/drawing/2016/5/11/chartex" xmlns:cx6="http://schemas.microsoft.com/office/drawing/2016/5/12/chartex" xmlns:cx7="http://schemas.microsoft.com/office/drawing/2016/5/13/chartex" xmlns:cx8="http://schemas.microsoft.com/office/drawing/2016/5/14/chartex" xmlns:mc="http://schemas.openxmlformats.org/markup-compatibility/2006" xmlns:aink="http://schemas.microsoft.com/office/drawing/2016/ink" xmlns:am3d="http://schemas.microsoft.com/office/drawing/2017/model3d" xmlns:o="urn:schemas-microsoft-com:office:office" xmlns:oel="http://schemas.microsoft.com/office/2019/extlst" xmlns:r="http://schemas.openxmlformats.org/officeDocument/2006/relationships" xmlns:m="http://schemas.openxmlformats.org/officeDocument/2006/math" xmlns:v="urn:schemas-microsoft-com:vml" xmlns:wp14="http://schemas.microsoft.com/office/word/2010/wordprocessingDrawing" xmlns:wp="http://schemas.openxmlformats.org/drawingml/2006/wordprocessingDrawing" xmlns:w10="urn:schemas-microsoft-com:office:word" xmlns:w="http://schemas.openxmlformats.org/wordprocessingml/2006/main" xmlns:w14="http://schemas.microsoft.com/office/word/2010/wordml" xmlns:w15="http://schemas.microsoft.com/office/word/2012/wordml" xmlns:w16cex="http://schemas.microsoft.com/office/word/2018/wordml/cex" xmlns:w16cid="http://schemas.microsoft.com/office/word/2016/wordml/cid" xmlns:w16="http://schemas.microsoft.com/office/word/2018/wordml" xmlns:w16du="http://schemas.microsoft.com/office/word/2023/wordml/word16du" xmlns:w16sdtdh="http://schemas.microsoft.com/office/word/2020/wordml/sdtdatahash" xmlns:w16se="http://schemas.microsoft.com/office/word/2015/wordml/symex" xmlns:wpg="http://schemas.microsoft.com/office/word/2010/wordprocessingGroup" xmlns:wpi="http://schemas.microsoft.com/office/word/2010/wordprocessingInk" xmlns:wne="http://schemas.microsoft.com/office/word/2006/wordml" xmlns:wps="http://schemas.microsoft.com/office/word/2010/wordprocessingShape" mc:Ignorable="w14 w15 w16se w16cid w16 w16cex w16sdtdh w16du wp14">
+<w:document xmlns:wpc="http://schemas.microsoft.com/office/word/2010/wordprocessingCanvas" xmlns:cx="http://schemas.microsoft.com/office/drawing/2014/chartex" xmlns:cx1="http://schemas.microsoft.com/office/drawing/2015/9/8/chartex" xmlns:mc="http://schemas.openxmlformats.org/markup-compatibility/2006" xmlns:o="urn:schemas-microsoft-com:office:office" xmlns:r="http://schemas.openxmlformats.org/officeDocument/2006/relationships" xmlns:m="http://schemas.openxmlformats.org/officeDocument/2006/math" xmlns:v="urn:schemas-microsoft-com:vml" xmlns:wp14="http://schemas.microsoft.com/office/word/2010/wordprocessingDrawing" xmlns:wp="http://schemas.openxmlformats.org/drawingml/2006/wordprocessingDrawing" xmlns:w10="urn:schemas-microsoft-com:office:word" xmlns:w="http://schemas.openxmlformats.org/wordprocessingml/2006/main" xmlns:w14="http://schemas.microsoft.com/office/word/2010/wordml" xmlns:w15="http://schemas.microsoft.com/office/word/2012/wordml" xmlns:w16se="http://schemas.microsoft.com/office/word/2015/wordml/symex" xmlns:wpg="http://schemas.microsoft.com/office/word/2010/wordprocessingGroup" xmlns:wpi="http://schemas.microsoft.com/office/word/2010/wordprocessingInk" xmlns:wne="http://schemas.microsoft.com/office/word/2006/wordml" xmlns:wps="http://schemas.microsoft.com/office/word/2010/wordprocessingShape" mc:Ignorable="w14 w15 w16se wp14">
   <w:body>
     <w:p>
       <w:pPr>
@@ -16,54 +16,26 @@
           <w:rFonts w:ascii="Times New Roman" w:eastAsiaTheme="minorHAnsi" w:hAnsi="Times New Roman" w:cs="Times New Roman"/>
           <w:lang w:eastAsia="zh-CN"/>
         </w:rPr>
-        <w:t>Lab 0</w:t>
-      </w:r>
-      <w:r>
-        <w:rPr>
-          <w:rFonts w:ascii="Times New Roman" w:eastAsiaTheme="minorHAnsi" w:hAnsi="Times New Roman" w:cs="Times New Roman" w:hint="eastAsia"/>
-          <w:lang w:eastAsia="zh-CN"/>
-        </w:rPr>
-        <w:t>6</w:t>
-      </w:r>
-      <w:r>
-        <w:rPr>
-          <w:rFonts w:ascii="Times New Roman" w:eastAsiaTheme="minorHAnsi" w:hAnsi="Times New Roman" w:cs="Times New Roman"/>
-          <w:lang w:eastAsia="zh-CN"/>
-        </w:rPr>
-        <w:t xml:space="preserve">: </w:t>
-      </w:r>
-      <w:r>
-        <w:rPr>
-          <w:rFonts w:ascii="Times New Roman" w:eastAsiaTheme="minorHAnsi" w:hAnsi="Times New Roman" w:cs="Times New Roman" w:hint="eastAsia"/>
-          <w:lang w:eastAsia="zh-CN"/>
-        </w:rPr>
-        <w:t>Shiny</w:t>
-      </w:r>
-      <w:r>
-        <w:rPr>
-          <w:rFonts w:ascii="Times New Roman" w:eastAsiaTheme="minorHAnsi" w:hAnsi="Times New Roman" w:cs="Times New Roman"/>
-          <w:lang w:eastAsia="zh-CN"/>
-        </w:rPr>
-        <w:t xml:space="preserve"> in R</w:t>
+        <w:t>Lab 06: Shiny in R</w:t>
       </w:r>
     </w:p>
     <w:p>
       <w:pPr>
         <w:rPr>
-          <w:rFonts w:ascii="Times New Roman" w:hAnsi="Times New Roman" w:cs="Times New Roman" w:hint="eastAsia"/>
-          <w:lang w:eastAsia="zh-CN"/>
-        </w:rPr>
-      </w:pPr>
-      <w:r>
-        <w:rPr>
           <w:rFonts w:ascii="Times New Roman" w:hAnsi="Times New Roman" w:cs="Times New Roman"/>
           <w:lang w:eastAsia="zh-CN"/>
         </w:rPr>
+      </w:pPr>
+      <w:r>
+        <w:rPr>
+          <w:rFonts w:ascii="Times New Roman" w:hAnsi="Times New Roman" w:cs="Times New Roman"/>
+          <w:lang w:eastAsia="zh-CN"/>
+        </w:rPr>
         <w:t>In th</w:t>
       </w:r>
       <w:r>
         <w:rPr>
-          <w:rFonts w:ascii="Times New Roman" w:hAnsi="Times New Roman" w:cs="Times New Roman" w:hint="eastAsia"/>
+          <w:rFonts w:ascii="Times New Roman" w:hAnsi="Times New Roman" w:cs="Times New Roman"/>
           <w:lang w:eastAsia="zh-CN"/>
         </w:rPr>
         <w:t>is</w:t>
@@ -77,7 +49,7 @@
       </w:r>
       <w:r>
         <w:rPr>
-          <w:rFonts w:ascii="Times New Roman" w:hAnsi="Times New Roman" w:cs="Times New Roman" w:hint="eastAsia"/>
+          <w:rFonts w:ascii="Times New Roman" w:hAnsi="Times New Roman" w:cs="Times New Roman"/>
           <w:lang w:eastAsia="zh-CN"/>
         </w:rPr>
         <w:t>you will use the same data (</w:t>
@@ -85,7 +57,7 @@
       <w:proofErr w:type="spellStart"/>
       <w:r>
         <w:rPr>
-          <w:rFonts w:ascii="Times New Roman" w:hAnsi="Times New Roman" w:cs="Times New Roman" w:hint="eastAsia"/>
+          <w:rFonts w:ascii="Times New Roman" w:hAnsi="Times New Roman" w:cs="Times New Roman"/>
           <w:lang w:eastAsia="zh-CN"/>
         </w:rPr>
         <w:t>cbsa_points.shp</w:t>
@@ -93,49 +65,49 @@
       <w:proofErr w:type="spellEnd"/>
       <w:r>
         <w:rPr>
-          <w:rFonts w:ascii="Times New Roman" w:hAnsi="Times New Roman" w:cs="Times New Roman" w:hint="eastAsia"/>
+          <w:rFonts w:ascii="Times New Roman" w:hAnsi="Times New Roman" w:cs="Times New Roman"/>
           <w:lang w:eastAsia="zh-CN"/>
         </w:rPr>
         <w:t xml:space="preserve">) from lecture. Please add a button </w:t>
       </w:r>
       <w:r>
         <w:rPr>
-          <w:rFonts w:ascii="Times New Roman" w:hAnsi="Times New Roman" w:cs="Times New Roman" w:hint="eastAsia"/>
+          <w:rFonts w:ascii="Times New Roman" w:hAnsi="Times New Roman" w:cs="Times New Roman"/>
           <w:lang w:eastAsia="zh-CN"/>
         </w:rPr>
         <w:t xml:space="preserve">to </w:t>
       </w:r>
       <w:r>
         <w:rPr>
-          <w:rFonts w:ascii="Times New Roman" w:hAnsi="Times New Roman" w:cs="Times New Roman" w:hint="eastAsia"/>
+          <w:rFonts w:ascii="Times New Roman" w:hAnsi="Times New Roman" w:cs="Times New Roman"/>
           <w:lang w:eastAsia="zh-CN"/>
         </w:rPr>
         <w:t>build upon on the web page</w:t>
       </w:r>
       <w:r>
         <w:rPr>
-          <w:rFonts w:ascii="Times New Roman" w:hAnsi="Times New Roman" w:cs="Times New Roman" w:hint="eastAsia"/>
+          <w:rFonts w:ascii="Times New Roman" w:hAnsi="Times New Roman" w:cs="Times New Roman"/>
           <w:lang w:eastAsia="zh-CN"/>
         </w:rPr>
         <w:t xml:space="preserve"> </w:t>
       </w:r>
       <w:r>
         <w:rPr>
-          <w:rFonts w:ascii="Times New Roman" w:hAnsi="Times New Roman" w:cs="Times New Roman" w:hint="eastAsia"/>
+          <w:rFonts w:ascii="Times New Roman" w:hAnsi="Times New Roman" w:cs="Times New Roman"/>
           <w:lang w:eastAsia="zh-CN"/>
         </w:rPr>
         <w:t>we created in</w:t>
       </w:r>
       <w:r>
         <w:rPr>
-          <w:rFonts w:ascii="Times New Roman" w:hAnsi="Times New Roman" w:cs="Times New Roman" w:hint="eastAsia"/>
+          <w:rFonts w:ascii="Times New Roman" w:hAnsi="Times New Roman" w:cs="Times New Roman"/>
           <w:lang w:eastAsia="zh-CN"/>
         </w:rPr>
         <w:t xml:space="preserve"> </w:t>
       </w:r>
       <w:r>
         <w:rPr>
-          <w:rFonts w:ascii="Times New Roman" w:hAnsi="Times New Roman" w:cs="Times New Roman" w:hint="eastAsia"/>
+          <w:rFonts w:ascii="Times New Roman" w:hAnsi="Times New Roman" w:cs="Times New Roman"/>
           <w:lang w:eastAsia="zh-CN"/>
         </w:rPr>
         <w:t xml:space="preserve">class. </w:t>
@@ -200,21 +172,7 @@
           <w:rFonts w:ascii="Times New Roman" w:hAnsi="Times New Roman" w:cs="Times New Roman"/>
           <w:lang w:eastAsia="zh-CN"/>
         </w:rPr>
-        <w:t xml:space="preserve">Submit this word document by midnight (11:29 PM) on October </w:t>
-      </w:r>
-      <w:r>
-        <w:rPr>
-          <w:rFonts w:ascii="Times New Roman" w:hAnsi="Times New Roman" w:cs="Times New Roman" w:hint="eastAsia"/>
-          <w:lang w:eastAsia="zh-CN"/>
-        </w:rPr>
-        <w:t>20</w:t>
-      </w:r>
-      <w:r>
-        <w:rPr>
-          <w:rFonts w:ascii="Times New Roman" w:hAnsi="Times New Roman" w:cs="Times New Roman"/>
-          <w:lang w:eastAsia="zh-CN"/>
-        </w:rPr>
-        <w:t xml:space="preserve">. </w:t>
+        <w:t xml:space="preserve">Submit this word document by midnight (11:29 PM) on October 20. </w:t>
       </w:r>
     </w:p>
     <w:p>
@@ -240,14 +198,14 @@
       </w:r>
       <w:r>
         <w:rPr>
-          <w:rFonts w:eastAsia="DengXian" w:hint="eastAsia"/>
+          <w:rFonts w:eastAsia="DengXian"/>
           <w:lang w:eastAsia="zh-CN"/>
         </w:rPr>
         <w:t xml:space="preserve">have </w:t>
       </w:r>
       <w:r>
         <w:rPr>
-          <w:rFonts w:eastAsia="DengXian" w:hint="eastAsia"/>
+          <w:rFonts w:eastAsia="DengXian"/>
           <w:lang w:eastAsia="zh-CN"/>
         </w:rPr>
         <w:t>below</w:t>
@@ -275,7 +233,7 @@
       </w:pPr>
       <w:r>
         <w:rPr>
-          <w:rFonts w:ascii="Times New Roman" w:eastAsia="DengXian" w:hAnsi="Times New Roman" w:cs="Times New Roman" w:hint="eastAsia"/>
+          <w:rFonts w:ascii="Times New Roman" w:eastAsia="DengXian" w:hAnsi="Times New Roman" w:cs="Times New Roman"/>
           <w:color w:val="auto"/>
           <w:kern w:val="0"/>
           <w:sz w:val="24"/>
@@ -283,8 +241,10 @@
           <w:lang w:eastAsia="zh-CN"/>
           <w14:ligatures w14:val="none"/>
         </w:rPr>
-        <w:t xml:space="preserve">Limit </w:t>
-      </w:r>
+        <w:t xml:space="preserve">Limit choice: Create a </w:t>
+      </w:r>
+      <w:proofErr w:type="spellStart"/>
+      <w:proofErr w:type="gramStart"/>
       <w:r>
         <w:rPr>
           <w:rFonts w:ascii="Times New Roman" w:eastAsia="DengXian" w:hAnsi="Times New Roman" w:cs="Times New Roman"/>
@@ -295,11 +255,12 @@
           <w:lang w:eastAsia="zh-CN"/>
           <w14:ligatures w14:val="none"/>
         </w:rPr>
-        <w:t>choice</w:t>
-      </w:r>
-      <w:r>
-        <w:rPr>
-          <w:rFonts w:ascii="Times New Roman" w:eastAsia="DengXian" w:hAnsi="Times New Roman" w:cs="Times New Roman" w:hint="eastAsia"/>
+        <w:t>radioButtons</w:t>
+      </w:r>
+      <w:proofErr w:type="spellEnd"/>
+      <w:r>
+        <w:rPr>
+          <w:rFonts w:ascii="Times New Roman" w:eastAsia="DengXian" w:hAnsi="Times New Roman" w:cs="Times New Roman"/>
           <w:color w:val="auto"/>
           <w:kern w:val="0"/>
           <w:sz w:val="24"/>
@@ -307,12 +268,12 @@
           <w:lang w:eastAsia="zh-CN"/>
           <w14:ligatures w14:val="none"/>
         </w:rPr>
-        <w:t xml:space="preserve">: Create a </w:t>
-      </w:r>
-      <w:proofErr w:type="spellStart"/>
-      <w:r>
-        <w:rPr>
-          <w:rFonts w:ascii="Times New Roman" w:eastAsia="DengXian" w:hAnsi="Times New Roman" w:cs="Times New Roman" w:hint="eastAsia"/>
+        <w:t>(</w:t>
+      </w:r>
+      <w:proofErr w:type="gramEnd"/>
+      <w:r>
+        <w:rPr>
+          <w:rFonts w:ascii="Times New Roman" w:eastAsia="DengXian" w:hAnsi="Times New Roman" w:cs="Times New Roman"/>
           <w:color w:val="auto"/>
           <w:kern w:val="0"/>
           <w:sz w:val="24"/>
@@ -320,12 +281,11 @@
           <w:lang w:eastAsia="zh-CN"/>
           <w14:ligatures w14:val="none"/>
         </w:rPr>
-        <w:t>radioButtons</w:t>
-      </w:r>
-      <w:proofErr w:type="spellEnd"/>
-      <w:r>
-        <w:rPr>
-          <w:rFonts w:ascii="Times New Roman" w:eastAsia="DengXian" w:hAnsi="Times New Roman" w:cs="Times New Roman" w:hint="eastAsia"/>
+        <w:t xml:space="preserve">) to </w:t>
+      </w:r>
+      <w:r>
+        <w:rPr>
+          <w:rFonts w:ascii="Times New Roman" w:eastAsia="DengXian" w:hAnsi="Times New Roman" w:cs="Times New Roman"/>
           <w:color w:val="auto"/>
           <w:kern w:val="0"/>
           <w:sz w:val="24"/>
@@ -333,23 +293,11 @@
           <w:lang w:eastAsia="zh-CN"/>
           <w14:ligatures w14:val="none"/>
         </w:rPr>
-        <w:t xml:space="preserve">() to </w:t>
-      </w:r>
-      <w:r>
-        <w:rPr>
-          <w:rFonts w:ascii="Times New Roman" w:eastAsia="DengXian" w:hAnsi="Times New Roman" w:cs="Times New Roman" w:hint="eastAsia"/>
-          <w:color w:val="auto"/>
-          <w:kern w:val="0"/>
-          <w:sz w:val="24"/>
-          <w:szCs w:val="24"/>
-          <w:lang w:eastAsia="zh-CN"/>
-          <w14:ligatures w14:val="none"/>
-        </w:rPr>
         <w:t xml:space="preserve">display the available </w:t>
       </w:r>
       <w:r>
         <w:rPr>
-          <w:rFonts w:ascii="Times New Roman" w:eastAsia="DengXian" w:hAnsi="Times New Roman" w:cs="Times New Roman" w:hint="eastAsia"/>
+          <w:rFonts w:ascii="Times New Roman" w:eastAsia="DengXian" w:hAnsi="Times New Roman" w:cs="Times New Roman"/>
           <w:color w:val="auto"/>
           <w:kern w:val="0"/>
           <w:sz w:val="24"/>
@@ -373,7 +321,7 @@
       </w:pPr>
       <w:r>
         <w:rPr>
-          <w:rFonts w:ascii="Times New Roman" w:eastAsia="DengXian" w:hAnsi="Times New Roman" w:cs="Times New Roman" w:hint="eastAsia"/>
+          <w:rFonts w:ascii="Times New Roman" w:eastAsia="DengXian" w:hAnsi="Times New Roman" w:cs="Times New Roman"/>
           <w:kern w:val="0"/>
           <w:sz w:val="24"/>
           <w:szCs w:val="24"/>
@@ -384,7 +332,7 @@
       </w:r>
       <w:r>
         <w:rPr>
-          <w:rFonts w:ascii="Times New Roman" w:eastAsia="DengXian" w:hAnsi="Times New Roman" w:cs="Times New Roman" w:hint="eastAsia"/>
+          <w:rFonts w:ascii="Times New Roman" w:eastAsia="DengXian" w:hAnsi="Times New Roman" w:cs="Times New Roman"/>
           <w:kern w:val="0"/>
           <w:sz w:val="24"/>
           <w:szCs w:val="24"/>
@@ -395,7 +343,7 @@
       </w:r>
       <w:r>
         <w:rPr>
-          <w:rFonts w:ascii="Times New Roman" w:eastAsia="DengXian" w:hAnsi="Times New Roman" w:cs="Times New Roman" w:hint="eastAsia"/>
+          <w:rFonts w:ascii="Times New Roman" w:eastAsia="DengXian" w:hAnsi="Times New Roman" w:cs="Times New Roman"/>
           <w:kern w:val="0"/>
           <w:sz w:val="24"/>
           <w:szCs w:val="24"/>
@@ -406,7 +354,7 @@
       </w:r>
       <w:r>
         <w:rPr>
-          <w:rFonts w:ascii="Times New Roman" w:eastAsia="DengXian" w:hAnsi="Times New Roman" w:cs="Times New Roman" w:hint="eastAsia"/>
+          <w:rFonts w:ascii="Times New Roman" w:eastAsia="DengXian" w:hAnsi="Times New Roman" w:cs="Times New Roman"/>
           <w:kern w:val="0"/>
           <w:sz w:val="24"/>
           <w:szCs w:val="24"/>
@@ -428,7 +376,7 @@
       </w:r>
       <w:r>
         <w:rPr>
-          <w:rFonts w:ascii="Times New Roman" w:eastAsia="DengXian" w:hAnsi="Times New Roman" w:cs="Times New Roman" w:hint="eastAsia"/>
+          <w:rFonts w:ascii="Times New Roman" w:eastAsia="DengXian" w:hAnsi="Times New Roman" w:cs="Times New Roman"/>
           <w:kern w:val="0"/>
           <w:sz w:val="24"/>
           <w:szCs w:val="24"/>
@@ -450,7 +398,7 @@
       </w:r>
       <w:r>
         <w:rPr>
-          <w:rFonts w:ascii="Times New Roman" w:eastAsia="DengXian" w:hAnsi="Times New Roman" w:cs="Times New Roman" w:hint="eastAsia"/>
+          <w:rFonts w:ascii="Times New Roman" w:eastAsia="DengXian" w:hAnsi="Times New Roman" w:cs="Times New Roman"/>
           <w:kern w:val="0"/>
           <w:sz w:val="24"/>
           <w:szCs w:val="24"/>
@@ -482,31 +430,7 @@
             <w:lang w:eastAsia="zh-CN"/>
             <w14:ligatures w14:val="none"/>
           </w:rPr>
-          <w:t>https://mastering-shiny.org/basic-ui.</w:t>
-        </w:r>
-        <w:r>
-          <w:rPr>
-            <w:rStyle w:val="Hyperlink"/>
-            <w:rFonts w:ascii="Times New Roman" w:eastAsia="DengXian" w:hAnsi="Times New Roman" w:cs="Times New Roman"/>
-            <w:kern w:val="0"/>
-            <w:sz w:val="24"/>
-            <w:szCs w:val="24"/>
-            <w:lang w:eastAsia="zh-CN"/>
-            <w14:ligatures w14:val="none"/>
-          </w:rPr>
-          <w:t>h</w:t>
-        </w:r>
-        <w:r>
-          <w:rPr>
-            <w:rStyle w:val="Hyperlink"/>
-            <w:rFonts w:ascii="Times New Roman" w:eastAsia="DengXian" w:hAnsi="Times New Roman" w:cs="Times New Roman"/>
-            <w:kern w:val="0"/>
-            <w:sz w:val="24"/>
-            <w:szCs w:val="24"/>
-            <w:lang w:eastAsia="zh-CN"/>
-            <w14:ligatures w14:val="none"/>
-          </w:rPr>
-          <w:t>tml</w:t>
+          <w:t>https://mastering-shiny.org/basic-ui.html</w:t>
         </w:r>
       </w:hyperlink>
     </w:p>
@@ -528,7 +452,7 @@
       </w:pPr>
       <w:r>
         <w:rPr>
-          <w:rFonts w:ascii="Times New Roman" w:eastAsia="DengXian" w:hAnsi="Times New Roman" w:cs="Times New Roman" w:hint="eastAsia"/>
+          <w:rFonts w:ascii="Times New Roman" w:eastAsia="DengXian" w:hAnsi="Times New Roman" w:cs="Times New Roman"/>
           <w:kern w:val="0"/>
           <w:sz w:val="24"/>
           <w:szCs w:val="24"/>
@@ -619,7 +543,7 @@
       </w:pPr>
       <w:r>
         <w:rPr>
-          <w:rFonts w:ascii="Times New Roman" w:eastAsia="DengXian" w:hAnsi="Times New Roman" w:cs="Times New Roman" w:hint="eastAsia"/>
+          <w:rFonts w:ascii="Times New Roman" w:eastAsia="DengXian" w:hAnsi="Times New Roman" w:cs="Times New Roman"/>
           <w:kern w:val="0"/>
           <w:sz w:val="24"/>
           <w:szCs w:val="24"/>
@@ -630,7 +554,7 @@
       </w:r>
       <w:r>
         <w:rPr>
-          <w:rFonts w:ascii="Times New Roman" w:eastAsia="DengXian" w:hAnsi="Times New Roman" w:cs="Times New Roman" w:hint="eastAsia"/>
+          <w:rFonts w:ascii="Times New Roman" w:eastAsia="DengXian" w:hAnsi="Times New Roman" w:cs="Times New Roman"/>
           <w:kern w:val="0"/>
           <w:sz w:val="24"/>
           <w:szCs w:val="24"/>
@@ -641,7 +565,7 @@
       </w:r>
       <w:r>
         <w:rPr>
-          <w:rFonts w:ascii="Times New Roman" w:eastAsia="DengXian" w:hAnsi="Times New Roman" w:cs="Times New Roman" w:hint="eastAsia"/>
+          <w:rFonts w:ascii="Times New Roman" w:eastAsia="DengXian" w:hAnsi="Times New Roman" w:cs="Times New Roman"/>
           <w:kern w:val="0"/>
           <w:sz w:val="24"/>
           <w:szCs w:val="24"/>
@@ -652,7 +576,7 @@
       </w:r>
       <w:r>
         <w:rPr>
-          <w:rFonts w:ascii="Times New Roman" w:eastAsia="DengXian" w:hAnsi="Times New Roman" w:cs="Times New Roman" w:hint="eastAsia"/>
+          <w:rFonts w:ascii="Times New Roman" w:eastAsia="DengXian" w:hAnsi="Times New Roman" w:cs="Times New Roman"/>
           <w:kern w:val="0"/>
           <w:sz w:val="24"/>
           <w:szCs w:val="24"/>
@@ -665,16 +589,17 @@
     <w:p>
       <w:pPr>
         <w:rPr>
-          <w:rFonts w:ascii="Times New Roman" w:eastAsia="DengXian" w:hAnsi="Times New Roman" w:cs="Times New Roman" w:hint="eastAsia"/>
-          <w:kern w:val="0"/>
-          <w:sz w:val="24"/>
-          <w:szCs w:val="24"/>
-          <w:lang w:eastAsia="zh-CN"/>
-          <w14:ligatures w14:val="none"/>
-        </w:rPr>
-      </w:pPr>
-      <w:r>
-        <w:rPr>
+          <w:rFonts w:ascii="Times New Roman" w:eastAsia="DengXian" w:hAnsi="Times New Roman" w:cs="Times New Roman"/>
+          <w:kern w:val="0"/>
+          <w:sz w:val="24"/>
+          <w:szCs w:val="24"/>
+          <w:lang w:eastAsia="zh-CN"/>
+          <w14:ligatures w14:val="none"/>
+        </w:rPr>
+      </w:pPr>
+      <w:r>
+        <w:rPr>
+          <w:rFonts w:ascii="Times New Roman" w:hAnsi="Times New Roman" w:cs="Times New Roman"/>
           <w:noProof/>
         </w:rPr>
         <w:drawing>
@@ -718,11 +643,14 @@
       <w:pPr>
         <w:pStyle w:val="Heading2"/>
         <w:rPr>
-          <w:rFonts w:eastAsia="DengXian"/>
-          <w:lang w:eastAsia="zh-CN"/>
-        </w:rPr>
-      </w:pPr>
-      <w:r>
+          <w:rFonts w:ascii="Times New Roman" w:eastAsia="DengXian" w:hAnsi="Times New Roman" w:cs="Times New Roman"/>
+          <w:lang w:eastAsia="zh-CN"/>
+        </w:rPr>
+      </w:pPr>
+      <w:r>
+        <w:rPr>
+          <w:rFonts w:ascii="Times New Roman" w:hAnsi="Times New Roman" w:cs="Times New Roman"/>
+        </w:rPr>
         <w:t>Submission:</w:t>
       </w:r>
     </w:p>
@@ -760,7 +688,7 @@
       <w:pPr>
         <w:jc w:val="left"/>
         <w:rPr>
-          <w:rFonts w:asciiTheme="majorHAnsi" w:eastAsia="DengXian" w:hAnsiTheme="majorHAnsi" w:cstheme="majorBidi"/>
+          <w:rFonts w:ascii="Times New Roman" w:eastAsia="DengXian" w:hAnsi="Times New Roman" w:cs="Times New Roman"/>
           <w:color w:val="0F4761" w:themeColor="accent1" w:themeShade="BF"/>
           <w:sz w:val="32"/>
           <w:szCs w:val="32"/>
@@ -769,7 +697,7 @@
       </w:pPr>
       <w:r>
         <w:rPr>
-          <w:rFonts w:asciiTheme="majorHAnsi" w:eastAsiaTheme="majorEastAsia" w:hAnsiTheme="majorHAnsi" w:cstheme="majorBidi" w:hint="eastAsia"/>
+          <w:rFonts w:ascii="Times New Roman" w:eastAsiaTheme="majorEastAsia" w:hAnsi="Times New Roman" w:cs="Times New Roman"/>
           <w:color w:val="0F4761" w:themeColor="accent1" w:themeShade="BF"/>
           <w:sz w:val="32"/>
           <w:szCs w:val="32"/>
@@ -788,6 +716,7 @@
           <w14:ligatures w14:val="none"/>
         </w:rPr>
       </w:pPr>
+      <w:bookmarkStart w:id="0" w:name="_GoBack"/>
       <w:r>
         <w:rPr>
           <w:rFonts w:ascii="Times New Roman" w:eastAsia="DengXian" w:hAnsi="Times New Roman" w:cs="Times New Roman"/>
@@ -799,6 +728,19 @@
         </w:rPr>
         <w:t>https://gisynw.github.io/shinylive/</w:t>
       </w:r>
+    </w:p>
+    <w:bookmarkEnd w:id="0"/>
+    <w:p>
+      <w:pPr>
+        <w:rPr>
+          <w:rFonts w:ascii="Times New Roman" w:eastAsia="DengXian" w:hAnsi="Times New Roman" w:cs="Times New Roman"/>
+          <w:kern w:val="0"/>
+          <w:sz w:val="24"/>
+          <w:szCs w:val="24"/>
+          <w:lang w:eastAsia="zh-CN"/>
+          <w14:ligatures w14:val="none"/>
+        </w:rPr>
+      </w:pPr>
     </w:p>
     <w:sectPr>
       <w:pgSz w:w="11906" w:h="16838"/>
@@ -811,7 +753,7 @@
 </file>
 
 <file path=word/numbering.xml><?xml version="1.0" encoding="utf-8"?>
-<w:numbering xmlns:wpc="http://schemas.microsoft.com/office/word/2010/wordprocessingCanvas" xmlns:cx="http://schemas.microsoft.com/office/drawing/2014/chartex" xmlns:cx1="http://schemas.microsoft.com/office/drawing/2015/9/8/chartex" xmlns:cx2="http://schemas.microsoft.com/office/drawing/2015/10/21/chartex" xmlns:cx3="http://schemas.microsoft.com/office/drawing/2016/5/9/chartex" xmlns:cx4="http://schemas.microsoft.com/office/drawing/2016/5/10/chartex" xmlns:cx5="http://schemas.microsoft.com/office/drawing/2016/5/11/chartex" xmlns:cx6="http://schemas.microsoft.com/office/drawing/2016/5/12/chartex" xmlns:cx7="http://schemas.microsoft.com/office/drawing/2016/5/13/chartex" xmlns:cx8="http://schemas.microsoft.com/office/drawing/2016/5/14/chartex" xmlns:mc="http://schemas.openxmlformats.org/markup-compatibility/2006" xmlns:aink="http://schemas.microsoft.com/office/drawing/2016/ink" xmlns:am3d="http://schemas.microsoft.com/office/drawing/2017/model3d" xmlns:o="urn:schemas-microsoft-com:office:office" xmlns:oel="http://schemas.microsoft.com/office/2019/extlst" xmlns:r="http://schemas.openxmlformats.org/officeDocument/2006/relationships" xmlns:m="http://schemas.openxmlformats.org/officeDocument/2006/math" xmlns:v="urn:schemas-microsoft-com:vml" xmlns:wp14="http://schemas.microsoft.com/office/word/2010/wordprocessingDrawing" xmlns:wp="http://schemas.openxmlformats.org/drawingml/2006/wordprocessingDrawing" xmlns:w10="urn:schemas-microsoft-com:office:word" xmlns:w="http://schemas.openxmlformats.org/wordprocessingml/2006/main" xmlns:w14="http://schemas.microsoft.com/office/word/2010/wordml" xmlns:w15="http://schemas.microsoft.com/office/word/2012/wordml" xmlns:w16cex="http://schemas.microsoft.com/office/word/2018/wordml/cex" xmlns:w16cid="http://schemas.microsoft.com/office/word/2016/wordml/cid" xmlns:w16="http://schemas.microsoft.com/office/word/2018/wordml" xmlns:w16du="http://schemas.microsoft.com/office/word/2023/wordml/word16du" xmlns:w16sdtdh="http://schemas.microsoft.com/office/word/2020/wordml/sdtdatahash" xmlns:w16se="http://schemas.microsoft.com/office/word/2015/wordml/symex" xmlns:wpg="http://schemas.microsoft.com/office/word/2010/wordprocessingGroup" xmlns:wpi="http://schemas.microsoft.com/office/word/2010/wordprocessingInk" xmlns:wne="http://schemas.microsoft.com/office/word/2006/wordml" xmlns:wps="http://schemas.microsoft.com/office/word/2010/wordprocessingShape" mc:Ignorable="w14 w15 w16se w16cid w16 w16cex w16sdtdh w16du wp14">
+<w:numbering xmlns:wpc="http://schemas.microsoft.com/office/word/2010/wordprocessingCanvas" xmlns:cx="http://schemas.microsoft.com/office/drawing/2014/chartex" xmlns:cx1="http://schemas.microsoft.com/office/drawing/2015/9/8/chartex" xmlns:mc="http://schemas.openxmlformats.org/markup-compatibility/2006" xmlns:o="urn:schemas-microsoft-com:office:office" xmlns:r="http://schemas.openxmlformats.org/officeDocument/2006/relationships" xmlns:m="http://schemas.openxmlformats.org/officeDocument/2006/math" xmlns:v="urn:schemas-microsoft-com:vml" xmlns:wp14="http://schemas.microsoft.com/office/word/2010/wordprocessingDrawing" xmlns:wp="http://schemas.openxmlformats.org/drawingml/2006/wordprocessingDrawing" xmlns:w10="urn:schemas-microsoft-com:office:word" xmlns:w="http://schemas.openxmlformats.org/wordprocessingml/2006/main" xmlns:w14="http://schemas.microsoft.com/office/word/2010/wordml" xmlns:w15="http://schemas.microsoft.com/office/word/2012/wordml" xmlns:w16se="http://schemas.microsoft.com/office/word/2015/wordml/symex" xmlns:wpg="http://schemas.microsoft.com/office/word/2010/wordprocessingGroup" xmlns:wpi="http://schemas.microsoft.com/office/word/2010/wordprocessingInk" xmlns:wne="http://schemas.microsoft.com/office/word/2006/wordml" xmlns:wps="http://schemas.microsoft.com/office/word/2010/wordprocessingShape" mc:Ignorable="w14 w15 w16se wp14">
   <w:abstractNum w:abstractNumId="0" w15:restartNumberingAfterBreak="0">
     <w:nsid w:val="0407267C"/>
     <w:multiLevelType w:val="hybridMultilevel"/>
@@ -1304,26 +1246,26 @@
       </w:pPr>
     </w:lvl>
   </w:abstractNum>
-  <w:num w:numId="1" w16cid:durableId="688147303">
+  <w:num w:numId="1">
     <w:abstractNumId w:val="4"/>
   </w:num>
-  <w:num w:numId="2" w16cid:durableId="1211069788">
+  <w:num w:numId="2">
     <w:abstractNumId w:val="2"/>
   </w:num>
-  <w:num w:numId="3" w16cid:durableId="149952016">
+  <w:num w:numId="3">
     <w:abstractNumId w:val="0"/>
   </w:num>
-  <w:num w:numId="4" w16cid:durableId="337193724">
+  <w:num w:numId="4">
     <w:abstractNumId w:val="1"/>
   </w:num>
-  <w:num w:numId="5" w16cid:durableId="1824736766">
+  <w:num w:numId="5">
     <w:abstractNumId w:val="3"/>
   </w:num>
 </w:numbering>
 </file>
 
 <file path=word/styles.xml><?xml version="1.0" encoding="utf-8"?>
-<w:styles xmlns:mc="http://schemas.openxmlformats.org/markup-compatibility/2006" xmlns:r="http://schemas.openxmlformats.org/officeDocument/2006/relationships" xmlns:w="http://schemas.openxmlformats.org/wordprocessingml/2006/main" xmlns:w14="http://schemas.microsoft.com/office/word/2010/wordml" xmlns:w15="http://schemas.microsoft.com/office/word/2012/wordml" xmlns:w16cex="http://schemas.microsoft.com/office/word/2018/wordml/cex" xmlns:w16cid="http://schemas.microsoft.com/office/word/2016/wordml/cid" xmlns:w16="http://schemas.microsoft.com/office/word/2018/wordml" xmlns:w16du="http://schemas.microsoft.com/office/word/2023/wordml/word16du" xmlns:w16sdtdh="http://schemas.microsoft.com/office/word/2020/wordml/sdtdatahash" xmlns:w16se="http://schemas.microsoft.com/office/word/2015/wordml/symex" mc:Ignorable="w14 w15 w16se w16cid w16 w16cex w16sdtdh w16du">
+<w:styles xmlns:mc="http://schemas.openxmlformats.org/markup-compatibility/2006" xmlns:r="http://schemas.openxmlformats.org/officeDocument/2006/relationships" xmlns:w="http://schemas.openxmlformats.org/wordprocessingml/2006/main" xmlns:w14="http://schemas.microsoft.com/office/word/2010/wordml" xmlns:w15="http://schemas.microsoft.com/office/word/2012/wordml" xmlns:w16se="http://schemas.microsoft.com/office/word/2015/wordml/symex" mc:Ignorable="w14 w15 w16se">
   <w:docDefaults>
     <w:rPrDefault>
       <w:rPr>
@@ -1341,7 +1283,7 @@
       </w:pPr>
     </w:pPrDefault>
   </w:docDefaults>
-  <w:latentStyles w:defLockedState="0" w:defUIPriority="99" w:defSemiHidden="0" w:defUnhideWhenUsed="0" w:defQFormat="0" w:count="376">
+  <w:latentStyles w:defLockedState="0" w:defUIPriority="99" w:defSemiHidden="0" w:defUnhideWhenUsed="0" w:defQFormat="0" w:count="371">
     <w:lsdException w:name="Normal" w:uiPriority="0" w:qFormat="1"/>
     <w:lsdException w:name="heading 1" w:uiPriority="9" w:qFormat="1"/>
     <w:lsdException w:name="heading 2" w:semiHidden="1" w:uiPriority="9" w:unhideWhenUsed="1" w:qFormat="1"/>
@@ -1713,11 +1655,6 @@
     <w:lsdException w:name="List Table 5 Dark Accent 6" w:uiPriority="50"/>
     <w:lsdException w:name="List Table 6 Colorful Accent 6" w:uiPriority="51"/>
     <w:lsdException w:name="List Table 7 Colorful Accent 6" w:uiPriority="52"/>
-    <w:lsdException w:name="Mention" w:semiHidden="1" w:unhideWhenUsed="1"/>
-    <w:lsdException w:name="Smart Hyperlink" w:semiHidden="1" w:unhideWhenUsed="1"/>
-    <w:lsdException w:name="Hashtag" w:semiHidden="1" w:unhideWhenUsed="1"/>
-    <w:lsdException w:name="Unresolved Mention" w:semiHidden="1" w:unhideWhenUsed="1"/>
-    <w:lsdException w:name="Smart Link" w:semiHidden="1" w:unhideWhenUsed="1"/>
   </w:latentStyles>
   <w:style w:type="paragraph" w:default="1" w:styleId="Normal">
     <w:name w:val="Normal"/>
@@ -2289,7 +2226,7 @@
       <w:bCs/>
     </w:rPr>
   </w:style>
-  <w:style w:type="character" w:styleId="UnresolvedMention">
+  <w:style w:type="character" w:customStyle="1" w:styleId="UnresolvedMention">
     <w:name w:val="Unresolved Mention"/>
     <w:basedOn w:val="DefaultParagraphFont"/>
     <w:uiPriority w:val="99"/>
